--- a/Programming/Testing/TESTING_LERNING/МАТЕРИАЛЫ/изучение SQL +MySQL+JDBC+Реляционные базы данных/Реляционные БД/Что такое БД, СУБД + терминология_1.docx
+++ b/Programming/Testing/TESTING_LERNING/МАТЕРИАЛЫ/изучение SQL +MySQL+JDBC+Реляционные базы данных/Реляционные БД/Что такое БД, СУБД + терминология_1.docx
@@ -1,6 +1,6 @@
 
 <file path=word/document.xml><?xml version="1.0" encoding="utf-8"?>
-<w:document xmlns:mc="http://schemas.openxmlformats.org/markup-compatibility/2006" xmlns:o="urn:schemas-microsoft-com:office:office" xmlns:r="http://schemas.openxmlformats.org/officeDocument/2006/relationships" xmlns:m="http://schemas.openxmlformats.org/officeDocument/2006/math" xmlns:v="urn:schemas-microsoft-com:vml" xmlns:wp="http://schemas.openxmlformats.org/drawingml/2006/wordprocessingDrawing" xmlns:w10="urn:schemas-microsoft-com:office:word" xmlns:w="http://schemas.openxmlformats.org/wordprocessingml/2006/main" xmlns:wne="http://schemas.microsoft.com/office/word/2006/wordml" xmlns:sl="http://schemas.openxmlformats.org/schemaLibrary/2006/main" xmlns:a="http://schemas.openxmlformats.org/drawingml/2006/main" xmlns:pic="http://schemas.openxmlformats.org/drawingml/2006/picture" xmlns:c="http://schemas.openxmlformats.org/drawingml/2006/chart" xmlns:lc="http://schemas.openxmlformats.org/drawingml/2006/lockedCanvas" xmlns:dgm="http://schemas.openxmlformats.org/drawingml/2006/diagram" xmlns:wps="http://schemas.microsoft.com/office/word/2010/wordprocessingShape" xmlns:wpg="http://schemas.microsoft.com/office/word/2010/wordprocessingGroup" xmlns:w14="http://schemas.microsoft.com/office/word/2010/wordml" xmlns:w15="http://schemas.microsoft.com/office/word/2012/wordml">
+<w:document xmlns:mc="http://schemas.openxmlformats.org/markup-compatibility/2006" xmlns:o="urn:schemas-microsoft-com:office:office" xmlns:r="http://schemas.openxmlformats.org/officeDocument/2006/relationships" xmlns:m="http://schemas.openxmlformats.org/officeDocument/2006/math" xmlns:v="urn:schemas-microsoft-com:vml" xmlns:wp="http://schemas.openxmlformats.org/drawingml/2006/wordprocessingDrawing" xmlns:w10="urn:schemas-microsoft-com:office:word" xmlns:w="http://schemas.openxmlformats.org/wordprocessingml/2006/main" xmlns:wne="http://schemas.microsoft.com/office/word/2006/wordml" xmlns:sl="http://schemas.openxmlformats.org/schemaLibrary/2006/main" xmlns:a="http://schemas.openxmlformats.org/drawingml/2006/main" xmlns:pic="http://schemas.openxmlformats.org/drawingml/2006/picture" xmlns:c="http://schemas.openxmlformats.org/drawingml/2006/chart" xmlns:lc="http://schemas.openxmlformats.org/drawingml/2006/lockedCanvas" xmlns:dgm="http://schemas.openxmlformats.org/drawingml/2006/diagram" xmlns:wps="http://schemas.microsoft.com/office/word/2010/wordprocessingShape" xmlns:wpg="http://schemas.microsoft.com/office/word/2010/wordprocessingGroup" xmlns:w14="http://schemas.microsoft.com/office/word/2010/wordml" xmlns:w15="http://schemas.microsoft.com/office/word/2012/wordml" xmlns:w16="http://schemas.microsoft.com/office/word/2018/wordml" xmlns:w16cex="http://schemas.microsoft.com/office/word/2018/wordml/cex" xmlns:w16cid="http://schemas.microsoft.com/office/word/2016/wordml/cid" xmlns="http://schemas.microsoft.com/office/tasks/2019/documenttasks" xmlns:cr="http://schemas.microsoft.com/office/comments/2020/reactions">
   <w:body>
     <w:p>
       <w:pPr>
@@ -26,7 +26,37 @@
         <w:rPr>
           <w:rtl w:val="0"/>
         </w:rPr>
-        <w:t xml:space="preserve">- (БД) оргонизационная структура, преднозначенная для хранения, изменения и обработки взаимосвязанной информации, преимущественно больших обьёмов. </w:t>
+        <w:t xml:space="preserve">- (БД) оргонизационная структура, преднозначенная для хранения, изменения и извлечения взаимосвязанной информации, преимущественно больших обьёмов. </w:t>
+      </w:r>
+    </w:p>
+    <w:p>
+      <w:pPr>
+        <w:ind w:left="-1275.5905511811022" w:right="-1316.4566929133848" w:firstLine="0"/>
+        <w:rPr/>
+      </w:pPr>
+      <w:r>
+        <w:rPr>
+          <w:rtl w:val="0"/>
+        </w:rPr>
+      </w:r>
+    </w:p>
+    <w:p>
+      <w:pPr>
+        <w:ind w:left="-1275.5905511811022" w:right="-1316.4566929133848" w:firstLine="0"/>
+        <w:rPr/>
+      </w:pPr>
+      <w:r>
+        <w:rPr>
+          <w:b w:val="1"/>
+          <w:rtl w:val="0"/>
+        </w:rPr>
+        <w:t xml:space="preserve">Реляционная бд -</w:t>
+      </w:r>
+      <w:r>
+        <w:rPr>
+          <w:rtl w:val="0"/>
+        </w:rPr>
+        <w:t xml:space="preserve"> это тип БД, в которой данные организованы в виде связанных таблиц, также называемых отношениями. «Отношение» переводится на английский язык как relation, отсюда и появилось название «реляционная база данных»</w:t>
       </w:r>
     </w:p>
     <w:p>
@@ -214,12 +244,12 @@
           <wp:inline distB="114300" distT="114300" distL="114300" distR="114300">
             <wp:extent cx="5731200" cy="3200400"/>
             <wp:effectExtent b="0" l="0" r="0" t="0"/>
-            <wp:docPr id="4" name="image2.png"/>
+            <wp:docPr id="4" name="image3.png"/>
             <a:graphic>
               <a:graphicData uri="http://schemas.openxmlformats.org/drawingml/2006/picture">
                 <pic:pic>
                   <pic:nvPicPr>
-                    <pic:cNvPr id="0" name="image2.png"/>
+                    <pic:cNvPr id="0" name="image3.png"/>
                     <pic:cNvPicPr preferRelativeResize="0"/>
                   </pic:nvPicPr>
                   <pic:blipFill>
@@ -572,12 +602,12 @@
           <wp:inline distB="114300" distT="114300" distL="114300" distR="114300">
             <wp:extent cx="5072063" cy="4069445"/>
             <wp:effectExtent b="0" l="0" r="0" t="0"/>
-            <wp:docPr id="2" name="image4.png"/>
+            <wp:docPr id="2" name="image2.png"/>
             <a:graphic>
               <a:graphicData uri="http://schemas.openxmlformats.org/drawingml/2006/picture">
                 <pic:pic>
                   <pic:nvPicPr>
-                    <pic:cNvPr id="0" name="image4.png"/>
+                    <pic:cNvPr id="0" name="image2.png"/>
                     <pic:cNvPicPr preferRelativeResize="0"/>
                   </pic:nvPicPr>
                   <pic:blipFill>
@@ -712,12 +742,12 @@
             <wp:extent cx="4462463" cy="1669031"/>
             <wp:effectExtent b="0" l="0" r="0" t="0"/>
             <wp:wrapSquare wrapText="bothSides" distB="114300" distT="114300" distL="114300" distR="114300"/>
-            <wp:docPr id="1" name="image1.png"/>
+            <wp:docPr id="1" name="image4.png"/>
             <a:graphic>
               <a:graphicData uri="http://schemas.openxmlformats.org/drawingml/2006/picture">
                 <pic:pic>
                   <pic:nvPicPr>
-                    <pic:cNvPr id="0" name="image1.png"/>
+                    <pic:cNvPr id="0" name="image4.png"/>
                     <pic:cNvPicPr preferRelativeResize="0"/>
                   </pic:nvPicPr>
                   <pic:blipFill>
@@ -1531,6 +1561,17 @@
         <w:rPr>
           <w:rtl w:val="0"/>
         </w:rPr>
+      </w:r>
+    </w:p>
+    <w:p>
+      <w:pPr>
+        <w:ind w:left="-1275.5905511811022" w:right="-1316.4566929133848" w:firstLine="0"/>
+        <w:rPr/>
+      </w:pPr>
+      <w:r>
+        <w:rPr>
+          <w:rtl w:val="0"/>
+        </w:rPr>
         <w:t xml:space="preserve">В таблице Номера телефонов PK уникален. FK этой таблицы является PK таблицы Люди. Связь между номерами телефонов и людьми обеспечивает FK таблицы телефонов. То есть:</w:t>
       </w:r>
     </w:p>
@@ -1593,12 +1634,12 @@
             <wp:extent cx="2376488" cy="2155761"/>
             <wp:effectExtent b="0" l="0" r="0" t="0"/>
             <wp:wrapSquare wrapText="bothSides" distB="114300" distT="114300" distL="114300" distR="114300"/>
-            <wp:docPr id="3" name="image3.png"/>
+            <wp:docPr id="3" name="image1.png"/>
             <a:graphic>
               <a:graphicData uri="http://schemas.openxmlformats.org/drawingml/2006/picture">
                 <pic:pic>
                   <pic:nvPicPr>
-                    <pic:cNvPr id="0" name="image3.png"/>
+                    <pic:cNvPr id="0" name="image1.png"/>
                     <pic:cNvPicPr preferRelativeResize="0"/>
                   </pic:nvPicPr>
                   <pic:blipFill>
@@ -1837,11 +1878,11 @@
 </file>
 
 <file path=word/numbering.xml><?xml version="1.0" encoding="utf-8"?>
-<w:numbering xmlns:mc="http://schemas.openxmlformats.org/markup-compatibility/2006" xmlns:o="urn:schemas-microsoft-com:office:office" xmlns:r="http://schemas.openxmlformats.org/officeDocument/2006/relationships" xmlns:m="http://schemas.openxmlformats.org/officeDocument/2006/math" xmlns:v="urn:schemas-microsoft-com:vml" xmlns:wp="http://schemas.openxmlformats.org/drawingml/2006/wordprocessingDrawing" xmlns:w10="urn:schemas-microsoft-com:office:word" xmlns:w="http://schemas.openxmlformats.org/wordprocessingml/2006/main" xmlns:wne="http://schemas.microsoft.com/office/word/2006/wordml" xmlns:sl="http://schemas.openxmlformats.org/schemaLibrary/2006/main" xmlns:a="http://schemas.openxmlformats.org/drawingml/2006/main" xmlns:pic="http://schemas.openxmlformats.org/drawingml/2006/picture" xmlns:c="http://schemas.openxmlformats.org/drawingml/2006/chart" xmlns:lc="http://schemas.openxmlformats.org/drawingml/2006/lockedCanvas" xmlns:dgm="http://schemas.openxmlformats.org/drawingml/2006/diagram" xmlns:wps="http://schemas.microsoft.com/office/word/2010/wordprocessingShape" xmlns:wpg="http://schemas.microsoft.com/office/word/2010/wordprocessingGroup" xmlns:w14="http://schemas.microsoft.com/office/word/2010/wordml" xmlns:w15="http://schemas.microsoft.com/office/word/2012/wordml"/>
+<w:numbering xmlns:mc="http://schemas.openxmlformats.org/markup-compatibility/2006" xmlns:o="urn:schemas-microsoft-com:office:office" xmlns:r="http://schemas.openxmlformats.org/officeDocument/2006/relationships" xmlns:m="http://schemas.openxmlformats.org/officeDocument/2006/math" xmlns:v="urn:schemas-microsoft-com:vml" xmlns:wp="http://schemas.openxmlformats.org/drawingml/2006/wordprocessingDrawing" xmlns:w10="urn:schemas-microsoft-com:office:word" xmlns:w="http://schemas.openxmlformats.org/wordprocessingml/2006/main" xmlns:wne="http://schemas.microsoft.com/office/word/2006/wordml" xmlns:sl="http://schemas.openxmlformats.org/schemaLibrary/2006/main" xmlns:a="http://schemas.openxmlformats.org/drawingml/2006/main" xmlns:pic="http://schemas.openxmlformats.org/drawingml/2006/picture" xmlns:c="http://schemas.openxmlformats.org/drawingml/2006/chart" xmlns:lc="http://schemas.openxmlformats.org/drawingml/2006/lockedCanvas" xmlns:dgm="http://schemas.openxmlformats.org/drawingml/2006/diagram" xmlns:wps="http://schemas.microsoft.com/office/word/2010/wordprocessingShape" xmlns:wpg="http://schemas.microsoft.com/office/word/2010/wordprocessingGroup" xmlns:w14="http://schemas.microsoft.com/office/word/2010/wordml" xmlns:w15="http://schemas.microsoft.com/office/word/2012/wordml" xmlns:w16="http://schemas.microsoft.com/office/word/2018/wordml" xmlns:w16cex="http://schemas.microsoft.com/office/word/2018/wordml/cex" xmlns:w16cid="http://schemas.microsoft.com/office/word/2016/wordml/cid" xmlns="http://schemas.microsoft.com/office/tasks/2019/documenttasks" xmlns:cr="http://schemas.microsoft.com/office/comments/2020/reactions"/>
 </file>
 
 <file path=word/styles.xml><?xml version="1.0" encoding="utf-8"?>
-<w:styles xmlns:mc="http://schemas.openxmlformats.org/markup-compatibility/2006" xmlns:o="urn:schemas-microsoft-com:office:office" xmlns:r="http://schemas.openxmlformats.org/officeDocument/2006/relationships" xmlns:m="http://schemas.openxmlformats.org/officeDocument/2006/math" xmlns:v="urn:schemas-microsoft-com:vml" xmlns:wp="http://schemas.openxmlformats.org/drawingml/2006/wordprocessingDrawing" xmlns:w10="urn:schemas-microsoft-com:office:word" xmlns:w="http://schemas.openxmlformats.org/wordprocessingml/2006/main" xmlns:wne="http://schemas.microsoft.com/office/word/2006/wordml" xmlns:sl="http://schemas.openxmlformats.org/schemaLibrary/2006/main" xmlns:a="http://schemas.openxmlformats.org/drawingml/2006/main" xmlns:pic="http://schemas.openxmlformats.org/drawingml/2006/picture" xmlns:c="http://schemas.openxmlformats.org/drawingml/2006/chart" xmlns:lc="http://schemas.openxmlformats.org/drawingml/2006/lockedCanvas" xmlns:dgm="http://schemas.openxmlformats.org/drawingml/2006/diagram" xmlns:wps="http://schemas.microsoft.com/office/word/2010/wordprocessingShape" xmlns:wpg="http://schemas.microsoft.com/office/word/2010/wordprocessingGroup" xmlns:w14="http://schemas.microsoft.com/office/word/2010/wordml" xmlns:w15="http://schemas.microsoft.com/office/word/2012/wordml">
+<w:styles xmlns:mc="http://schemas.openxmlformats.org/markup-compatibility/2006" xmlns:o="urn:schemas-microsoft-com:office:office" xmlns:r="http://schemas.openxmlformats.org/officeDocument/2006/relationships" xmlns:m="http://schemas.openxmlformats.org/officeDocument/2006/math" xmlns:v="urn:schemas-microsoft-com:vml" xmlns:wp="http://schemas.openxmlformats.org/drawingml/2006/wordprocessingDrawing" xmlns:w10="urn:schemas-microsoft-com:office:word" xmlns:w="http://schemas.openxmlformats.org/wordprocessingml/2006/main" xmlns:wne="http://schemas.microsoft.com/office/word/2006/wordml" xmlns:sl="http://schemas.openxmlformats.org/schemaLibrary/2006/main" xmlns:a="http://schemas.openxmlformats.org/drawingml/2006/main" xmlns:pic="http://schemas.openxmlformats.org/drawingml/2006/picture" xmlns:c="http://schemas.openxmlformats.org/drawingml/2006/chart" xmlns:lc="http://schemas.openxmlformats.org/drawingml/2006/lockedCanvas" xmlns:dgm="http://schemas.openxmlformats.org/drawingml/2006/diagram" xmlns:wps="http://schemas.microsoft.com/office/word/2010/wordprocessingShape" xmlns:wpg="http://schemas.microsoft.com/office/word/2010/wordprocessingGroup" xmlns:w14="http://schemas.microsoft.com/office/word/2010/wordml" xmlns:w15="http://schemas.microsoft.com/office/word/2012/wordml" xmlns:w16="http://schemas.microsoft.com/office/word/2018/wordml" xmlns:w16cex="http://schemas.microsoft.com/office/word/2018/wordml/cex" xmlns:w16cid="http://schemas.microsoft.com/office/word/2016/wordml/cid" xmlns="http://schemas.microsoft.com/office/tasks/2019/documenttasks" xmlns:cr="http://schemas.microsoft.com/office/comments/2020/reactions">
   <w:docDefaults>
     <w:rPrDefault>
       <w:rPr>
